--- a/schedule.docx
+++ b/schedule.docx
@@ -19,6 +19,18 @@
         <w:t xml:space="preserve">Course Schedule</w:t>
       </w:r>
     </w:p>
+    <w:p>
+      <w:pPr>
+        <w:pStyle w:val="FirstParagraph"/>
+      </w:pPr>
+      <w:r>
+        <w:rPr>
+          <w:i/>
+          <w:iCs/>
+        </w:rPr>
+        <w:t xml:space="preserve">subject to change</w:t>
+      </w:r>
+    </w:p>
     <w:tbl>
       <w:tblPr>
         <w:tblStyle w:val="Table"/>
@@ -83,9 +95,6 @@
             <w:pPr>
               <w:pStyle w:val="Compact"/>
             </w:pPr>
-            <w:r>
-              <w:t xml:space="preserve">Reading</w:t>
-            </w:r>
           </w:p>
         </w:tc>
       </w:tr>
@@ -108,18 +117,18 @@
               <w:pStyle w:val="Compact"/>
             </w:pPr>
             <w:r>
-              <w:t xml:space="preserve">Structuring Your Data Life</w:t>
-            </w:r>
-          </w:p>
-        </w:tc>
-        <w:tc>
-          <w:tcPr/>
-          <w:p>
-            <w:pPr>
-              <w:pStyle w:val="Compact"/>
-            </w:pPr>
-            <w:r>
-              <w:t xml:space="preserve">Scripts; R and RStudio; filesystems</w:t>
+              <w:t xml:space="preserve">Course Introduction</w:t>
+            </w:r>
+          </w:p>
+        </w:tc>
+        <w:tc>
+          <w:tcPr/>
+          <w:p>
+            <w:pPr>
+              <w:pStyle w:val="Compact"/>
+            </w:pPr>
+            <w:r>
+              <w:t xml:space="preserve">Scripts; R and RStudio</w:t>
             </w:r>
           </w:p>
         </w:tc>
@@ -162,7 +171,7 @@
               <w:pStyle w:val="Compact"/>
             </w:pPr>
             <w:r>
-              <w:t xml:space="preserve">Markup; Version Control; Git</w:t>
+              <w:t xml:space="preserve">Filesystems; Version Control; Git</w:t>
             </w:r>
           </w:p>
         </w:tc>
@@ -205,7 +214,7 @@
               <w:pStyle w:val="Compact"/>
             </w:pPr>
             <w:r>
-              <w:t xml:space="preserve">Data Formats</w:t>
+              <w:t xml:space="preserve">Markup; Data Formats</w:t>
             </w:r>
           </w:p>
         </w:tc>

--- a/schedule.docx
+++ b/schedule.docx
@@ -634,18 +634,18 @@
               <w:pStyle w:val="Compact"/>
             </w:pPr>
             <w:r>
-              <w:t xml:space="preserve">Accessing &amp; Using Databases</w:t>
-            </w:r>
-          </w:p>
-        </w:tc>
-        <w:tc>
-          <w:tcPr/>
-          <w:p>
-            <w:pPr>
-              <w:pStyle w:val="Compact"/>
-            </w:pPr>
-            <w:r>
-              <w:t xml:space="preserve">SQL</w:t>
+              <w:t xml:space="preserve">Accessing &amp; Using External Data</w:t>
+            </w:r>
+          </w:p>
+        </w:tc>
+        <w:tc>
+          <w:tcPr/>
+          <w:p>
+            <w:pPr>
+              <w:pStyle w:val="Compact"/>
+            </w:pPr>
+            <w:r>
+              <w:t xml:space="preserve">SQL, other APIs</w:t>
             </w:r>
           </w:p>
         </w:tc>

--- a/schedule.docx
+++ b/schedule.docx
@@ -171,7 +171,7 @@
               <w:pStyle w:val="Compact"/>
             </w:pPr>
             <w:r>
-              <w:t xml:space="preserve">Filesystems; Version Control; Git</w:t>
+              <w:t xml:space="preserve">Filesystems; Markup Languages; Quarto</w:t>
             </w:r>
           </w:p>
         </w:tc>
@@ -203,18 +203,18 @@
               <w:pStyle w:val="Compact"/>
             </w:pPr>
             <w:r>
-              <w:t xml:space="preserve">Data Structure &amp; Wrangling</w:t>
-            </w:r>
-          </w:p>
-        </w:tc>
-        <w:tc>
-          <w:tcPr/>
-          <w:p>
-            <w:pPr>
-              <w:pStyle w:val="Compact"/>
-            </w:pPr>
-            <w:r>
-              <w:t xml:space="preserve">Markup; Data Formats</w:t>
+              <w:t xml:space="preserve">A Field Guide to Data</w:t>
+            </w:r>
+          </w:p>
+        </w:tc>
+        <w:tc>
+          <w:tcPr/>
+          <w:p>
+            <w:pPr>
+              <w:pStyle w:val="Compact"/>
+            </w:pPr>
+            <w:r>
+              <w:t xml:space="preserve">Version Control; Git; Data Formats</w:t>
             </w:r>
           </w:p>
         </w:tc>
@@ -246,7 +246,7 @@
               <w:pStyle w:val="Compact"/>
             </w:pPr>
             <w:r>
-              <w:t xml:space="preserve">Tidy Data</w:t>
+              <w:t xml:space="preserve">Wrangling Tidy Data</w:t>
             </w:r>
           </w:p>
         </w:tc>

--- a/schedule.docx
+++ b/schedule.docx
@@ -171,7 +171,7 @@
               <w:pStyle w:val="Compact"/>
             </w:pPr>
             <w:r>
-              <w:t xml:space="preserve">Filesystems; Markup Languages; Quarto</w:t>
+              <w:t xml:space="preserve">Markup Languages; Quarto</w:t>
             </w:r>
           </w:p>
         </w:tc>
@@ -203,18 +203,18 @@
               <w:pStyle w:val="Compact"/>
             </w:pPr>
             <w:r>
-              <w:t xml:space="preserve">A Field Guide to Data</w:t>
-            </w:r>
-          </w:p>
-        </w:tc>
-        <w:tc>
-          <w:tcPr/>
-          <w:p>
-            <w:pPr>
-              <w:pStyle w:val="Compact"/>
-            </w:pPr>
-            <w:r>
-              <w:t xml:space="preserve">Version Control; Git; Data Formats</w:t>
+              <w:t xml:space="preserve">File Management &amp; Version Control</w:t>
+            </w:r>
+          </w:p>
+        </w:tc>
+        <w:tc>
+          <w:tcPr/>
+          <w:p>
+            <w:pPr>
+              <w:pStyle w:val="Compact"/>
+            </w:pPr>
+            <w:r>
+              <w:t xml:space="preserve">Filesystems; Git; GitHub</w:t>
             </w:r>
           </w:p>
         </w:tc>
@@ -246,18 +246,18 @@
               <w:pStyle w:val="Compact"/>
             </w:pPr>
             <w:r>
-              <w:t xml:space="preserve">Wrangling Tidy Data</w:t>
-            </w:r>
-          </w:p>
-        </w:tc>
-        <w:tc>
-          <w:tcPr/>
-          <w:p>
-            <w:pPr>
-              <w:pStyle w:val="Compact"/>
-            </w:pPr>
-            <w:r>
-              <w:t xml:space="preserve">Tidyverse</w:t>
+              <w:t xml:space="preserve">A Field Guide to Data</w:t>
+            </w:r>
+          </w:p>
+        </w:tc>
+        <w:tc>
+          <w:tcPr/>
+          <w:p>
+            <w:pPr>
+              <w:pStyle w:val="Compact"/>
+            </w:pPr>
+            <w:r>
+              <w:t xml:space="preserve">Data Formats; Tidyverse</w:t>
             </w:r>
           </w:p>
         </w:tc>
@@ -289,7 +289,7 @@
               <w:pStyle w:val="Compact"/>
             </w:pPr>
             <w:r>
-              <w:t xml:space="preserve">Flow Control</w:t>
+              <w:t xml:space="preserve">Wrangling Tidy Data; Flow Control</w:t>
             </w:r>
           </w:p>
         </w:tc>

--- a/schedule.docx
+++ b/schedule.docx
@@ -422,7 +422,7 @@
                 <w:b/>
                 <w:bCs/>
               </w:rPr>
-              <w:t xml:space="preserve">Midterm Exam (Thursday, October 16)</w:t>
+              <w:t xml:space="preserve">Core Exam (Thursday, October 16)</w:t>
             </w:r>
           </w:p>
         </w:tc>

--- a/schedule.docx
+++ b/schedule.docx
@@ -214,7 +214,7 @@
               <w:pStyle w:val="Compact"/>
             </w:pPr>
             <w:r>
-              <w:t xml:space="preserve">Filesystems; Git; GitHub</w:t>
+              <w:t xml:space="preserve">Filesystems; git; GitHub</w:t>
             </w:r>
           </w:p>
         </w:tc>
@@ -257,7 +257,7 @@
               <w:pStyle w:val="Compact"/>
             </w:pPr>
             <w:r>
-              <w:t xml:space="preserve">Data Formats; Tidyverse</w:t>
+              <w:t xml:space="preserve">Data Formats; readr; tidyr</w:t>
             </w:r>
           </w:p>
         </w:tc>
@@ -289,18 +289,18 @@
               <w:pStyle w:val="Compact"/>
             </w:pPr>
             <w:r>
-              <w:t xml:space="preserve">Wrangling Tidy Data; Flow Control</w:t>
-            </w:r>
-          </w:p>
-        </w:tc>
-        <w:tc>
-          <w:tcPr/>
-          <w:p>
-            <w:pPr>
-              <w:pStyle w:val="Compact"/>
-            </w:pPr>
-            <w:r>
-              <w:t xml:space="preserve">Loops</w:t>
+              <w:t xml:space="preserve">Structural Data Manipulation</w:t>
+            </w:r>
+          </w:p>
+        </w:tc>
+        <w:tc>
+          <w:tcPr/>
+          <w:p>
+            <w:pPr>
+              <w:pStyle w:val="Compact"/>
+            </w:pPr>
+            <w:r>
+              <w:t xml:space="preserve">dplyr</w:t>
             </w:r>
           </w:p>
         </w:tc>
@@ -805,14 +805,15 @@
     <w:tbl>
       <w:tblPr>
         <w:tblStyle w:val="Table"/>
-        <w:tblW w:type="auto" w:w="0"/>
+        <w:tblW w:type="pct" w:w="5000"/>
+        <w:tblLayout w:type="fixed"/>
         <w:tblLook w:firstRow="1" w:lastRow="0" w:firstColumn="0" w:lastColumn="0" w:noHBand="0" w:noVBand="0" w:val="0020"/>
       </w:tblPr>
       <w:tblGrid>
-        <w:gridCol w:w="1980"/>
-        <w:gridCol w:w="1980"/>
-        <w:gridCol w:w="1980"/>
-        <w:gridCol w:w="1980"/>
+        <w:gridCol w:w="819"/>
+        <w:gridCol w:w="4369"/>
+        <w:gridCol w:w="1502"/>
+        <w:gridCol w:w="1228"/>
       </w:tblGrid>
       <w:tr>
         <w:trPr>
@@ -865,9 +866,6 @@
             <w:pPr>
               <w:pStyle w:val="Compact"/>
             </w:pPr>
-            <w:r>
-              <w:t xml:space="preserve">Reading</w:t>
-            </w:r>
           </w:p>
         </w:tc>
       </w:tr>
@@ -940,6 +938,9 @@
             <w:pPr>
               <w:pStyle w:val="Compact"/>
             </w:pPr>
+            <w:r>
+              <w:t xml:space="preserve">quarto, shiny</w:t>
+            </w:r>
           </w:p>
         </w:tc>
         <w:tc>
@@ -986,6 +987,9 @@
             <w:pPr>
               <w:pStyle w:val="Compact"/>
             </w:pPr>
+            <w:r>
+              <w:t xml:space="preserve">github copilot</w:t>
+            </w:r>
           </w:p>
         </w:tc>
         <w:tc>

--- a/schedule.docx
+++ b/schedule.docx
@@ -10,7 +10,7 @@
         <w:t xml:space="preserve">Schedule</w:t>
       </w:r>
     </w:p>
-    <w:bookmarkStart w:id="20" w:name="course-schedule"/>
+    <w:bookmarkStart w:id="27" w:name="course-schedule"/>
     <w:p>
       <w:pPr>
         <w:pStyle w:val="Heading2"/>
@@ -116,9 +116,14 @@
             <w:pPr>
               <w:pStyle w:val="Compact"/>
             </w:pPr>
-            <w:r>
-              <w:t xml:space="preserve">Course Introduction</w:t>
-            </w:r>
+            <w:hyperlink r:id="rId20">
+              <w:r>
+                <w:rPr>
+                  <w:rStyle w:val="Hyperlink"/>
+                </w:rPr>
+                <w:t xml:space="preserve">Course Introduction</w:t>
+              </w:r>
+            </w:hyperlink>
           </w:p>
         </w:tc>
         <w:tc>
@@ -159,9 +164,14 @@
             <w:pPr>
               <w:pStyle w:val="Compact"/>
             </w:pPr>
-            <w:r>
-              <w:t xml:space="preserve">Reproducible Data Analyses</w:t>
-            </w:r>
+            <w:hyperlink r:id="rId21">
+              <w:r>
+                <w:rPr>
+                  <w:rStyle w:val="Hyperlink"/>
+                </w:rPr>
+                <w:t xml:space="preserve">Reproducible Data Analyses</w:t>
+              </w:r>
+            </w:hyperlink>
           </w:p>
         </w:tc>
         <w:tc>
@@ -202,9 +212,14 @@
             <w:pPr>
               <w:pStyle w:val="Compact"/>
             </w:pPr>
-            <w:r>
-              <w:t xml:space="preserve">File Management &amp; Version Control</w:t>
-            </w:r>
+            <w:hyperlink r:id="rId22">
+              <w:r>
+                <w:rPr>
+                  <w:rStyle w:val="Hyperlink"/>
+                </w:rPr>
+                <w:t xml:space="preserve">File Management &amp; Version Control</w:t>
+              </w:r>
+            </w:hyperlink>
           </w:p>
         </w:tc>
         <w:tc>
@@ -245,9 +260,14 @@
             <w:pPr>
               <w:pStyle w:val="Compact"/>
             </w:pPr>
-            <w:r>
-              <w:t xml:space="preserve">A Field Guide to Data</w:t>
-            </w:r>
+            <w:hyperlink r:id="rId23">
+              <w:r>
+                <w:rPr>
+                  <w:rStyle w:val="Hyperlink"/>
+                </w:rPr>
+                <w:t xml:space="preserve">A Field Guide to Data</w:t>
+              </w:r>
+            </w:hyperlink>
           </w:p>
         </w:tc>
         <w:tc>
@@ -288,9 +308,14 @@
             <w:pPr>
               <w:pStyle w:val="Compact"/>
             </w:pPr>
-            <w:r>
-              <w:t xml:space="preserve">Structural Data Manipulation</w:t>
-            </w:r>
+            <w:hyperlink r:id="rId24">
+              <w:r>
+                <w:rPr>
+                  <w:rStyle w:val="Hyperlink"/>
+                </w:rPr>
+                <w:t xml:space="preserve">Structural Data Manipulation</w:t>
+              </w:r>
+            </w:hyperlink>
           </w:p>
         </w:tc>
         <w:tc>
@@ -331,9 +356,14 @@
             <w:pPr>
               <w:pStyle w:val="Compact"/>
             </w:pPr>
-            <w:r>
-              <w:t xml:space="preserve">Data Visualization I</w:t>
-            </w:r>
+            <w:hyperlink r:id="rId25">
+              <w:r>
+                <w:rPr>
+                  <w:rStyle w:val="Hyperlink"/>
+                </w:rPr>
+                <w:t xml:space="preserve">Data Visualization I</w:t>
+              </w:r>
+            </w:hyperlink>
           </w:p>
         </w:tc>
         <w:tc>
@@ -374,9 +404,14 @@
             <w:pPr>
               <w:pStyle w:val="Compact"/>
             </w:pPr>
-            <w:r>
-              <w:t xml:space="preserve">Data Visualization II</w:t>
-            </w:r>
+            <w:hyperlink r:id="rId26">
+              <w:r>
+                <w:rPr>
+                  <w:rStyle w:val="Hyperlink"/>
+                </w:rPr>
+                <w:t xml:space="preserve">Data Visualization II</w:t>
+              </w:r>
+            </w:hyperlink>
           </w:p>
         </w:tc>
         <w:tc>
@@ -1042,7 +1077,7 @@
         </w:tc>
       </w:tr>
     </w:tbl>
-    <w:bookmarkEnd w:id="20"/>
+    <w:bookmarkEnd w:id="27"/>
     <w:sectPr>
       <w:footnotePr>
         <w:numRestart w:val="eachSect"/>

--- a/schedule.docx
+++ b/schedule.docx
@@ -10,7 +10,7 @@
         <w:t xml:space="preserve">Schedule</w:t>
       </w:r>
     </w:p>
-    <w:bookmarkStart w:id="27" w:name="course-schedule"/>
+    <w:bookmarkStart w:id="28" w:name="course-schedule"/>
     <w:p>
       <w:pPr>
         <w:pStyle w:val="Heading2"/>
@@ -105,6 +105,48 @@
             <w:pPr>
               <w:pStyle w:val="Compact"/>
             </w:pPr>
+          </w:p>
+        </w:tc>
+        <w:tc>
+          <w:tcPr/>
+          <w:p>
+            <w:pPr>
+              <w:pStyle w:val="Compact"/>
+            </w:pPr>
+            <w:hyperlink r:id="rId20">
+              <w:r>
+                <w:rPr>
+                  <w:rStyle w:val="Hyperlink"/>
+                </w:rPr>
+                <w:t xml:space="preserve">Preliminaries</w:t>
+              </w:r>
+            </w:hyperlink>
+          </w:p>
+        </w:tc>
+        <w:tc>
+          <w:tcPr/>
+          <w:p>
+            <w:pPr>
+              <w:pStyle w:val="Compact"/>
+            </w:pPr>
+          </w:p>
+        </w:tc>
+        <w:tc>
+          <w:tcPr/>
+          <w:p>
+            <w:pPr>
+              <w:pStyle w:val="Compact"/>
+            </w:pPr>
+          </w:p>
+        </w:tc>
+      </w:tr>
+      <w:tr>
+        <w:tc>
+          <w:tcPr/>
+          <w:p>
+            <w:pPr>
+              <w:pStyle w:val="Compact"/>
+            </w:pPr>
             <w:r>
               <w:t xml:space="preserve">1</w:t>
             </w:r>
@@ -116,7 +158,7 @@
             <w:pPr>
               <w:pStyle w:val="Compact"/>
             </w:pPr>
-            <w:hyperlink r:id="rId20">
+            <w:hyperlink r:id="rId21">
               <w:r>
                 <w:rPr>
                   <w:rStyle w:val="Hyperlink"/>
@@ -164,7 +206,7 @@
             <w:pPr>
               <w:pStyle w:val="Compact"/>
             </w:pPr>
-            <w:hyperlink r:id="rId21">
+            <w:hyperlink r:id="rId22">
               <w:r>
                 <w:rPr>
                   <w:rStyle w:val="Hyperlink"/>
@@ -212,7 +254,7 @@
             <w:pPr>
               <w:pStyle w:val="Compact"/>
             </w:pPr>
-            <w:hyperlink r:id="rId22">
+            <w:hyperlink r:id="rId23">
               <w:r>
                 <w:rPr>
                   <w:rStyle w:val="Hyperlink"/>
@@ -260,7 +302,7 @@
             <w:pPr>
               <w:pStyle w:val="Compact"/>
             </w:pPr>
-            <w:hyperlink r:id="rId23">
+            <w:hyperlink r:id="rId24">
               <w:r>
                 <w:rPr>
                   <w:rStyle w:val="Hyperlink"/>
@@ -308,7 +350,7 @@
             <w:pPr>
               <w:pStyle w:val="Compact"/>
             </w:pPr>
-            <w:hyperlink r:id="rId24">
+            <w:hyperlink r:id="rId25">
               <w:r>
                 <w:rPr>
                   <w:rStyle w:val="Hyperlink"/>
@@ -325,7 +367,7 @@
               <w:pStyle w:val="Compact"/>
             </w:pPr>
             <w:r>
-              <w:t xml:space="preserve">dplyr</w:t>
+              <w:t xml:space="preserve">dplyr; srvyr</w:t>
             </w:r>
           </w:p>
         </w:tc>
@@ -356,7 +398,7 @@
             <w:pPr>
               <w:pStyle w:val="Compact"/>
             </w:pPr>
-            <w:hyperlink r:id="rId25">
+            <w:hyperlink r:id="rId26">
               <w:r>
                 <w:rPr>
                   <w:rStyle w:val="Hyperlink"/>
@@ -404,7 +446,7 @@
             <w:pPr>
               <w:pStyle w:val="Compact"/>
             </w:pPr>
-            <w:hyperlink r:id="rId26">
+            <w:hyperlink r:id="rId27">
               <w:r>
                 <w:rPr>
                   <w:rStyle w:val="Hyperlink"/>
@@ -1077,7 +1119,7 @@
         </w:tc>
       </w:tr>
     </w:tbl>
-    <w:bookmarkEnd w:id="27"/>
+    <w:bookmarkEnd w:id="28"/>
     <w:sectPr>
       <w:footnotePr>
         <w:numRestart w:val="eachSect"/>

--- a/schedule.docx
+++ b/schedule.docx
@@ -10,7 +10,7 @@
         <w:t xml:space="preserve">Schedule</w:t>
       </w:r>
     </w:p>
-    <w:bookmarkStart w:id="28" w:name="course-schedule"/>
+    <w:bookmarkStart w:id="29" w:name="course-schedule"/>
     <w:p>
       <w:pPr>
         <w:pStyle w:val="Heading2"/>
@@ -538,19 +538,24 @@
             <w:pPr>
               <w:pStyle w:val="Compact"/>
             </w:pPr>
-            <w:r>
-              <w:t xml:space="preserve">Social Networks &amp; Network Data</w:t>
-            </w:r>
-          </w:p>
-        </w:tc>
-        <w:tc>
-          <w:tcPr/>
-          <w:p>
-            <w:pPr>
-              <w:pStyle w:val="Compact"/>
-            </w:pPr>
-            <w:r>
-              <w:t xml:space="preserve">iGraph; statnet</w:t>
+            <w:hyperlink r:id="rId28">
+              <w:r>
+                <w:rPr>
+                  <w:rStyle w:val="Hyperlink"/>
+                </w:rPr>
+                <w:t xml:space="preserve">Workflow &amp; Data Retrieval</w:t>
+              </w:r>
+            </w:hyperlink>
+          </w:p>
+        </w:tc>
+        <w:tc>
+          <w:tcPr/>
+          <w:p>
+            <w:pPr>
+              <w:pStyle w:val="Compact"/>
+            </w:pPr>
+            <w:r>
+              <w:t xml:space="preserve">database access, APIs, SQL overview</w:t>
             </w:r>
           </w:p>
         </w:tc>
@@ -582,18 +587,18 @@
               <w:pStyle w:val="Compact"/>
             </w:pPr>
             <w:r>
-              <w:t xml:space="preserve">Census Data</w:t>
-            </w:r>
-          </w:p>
-        </w:tc>
-        <w:tc>
-          <w:tcPr/>
-          <w:p>
-            <w:pPr>
-              <w:pStyle w:val="Compact"/>
-            </w:pPr>
-            <w:r>
-              <w:t xml:space="preserve">tidycensus</w:t>
+              <w:t xml:space="preserve">Social Networks &amp; Network Data</w:t>
+            </w:r>
+          </w:p>
+        </w:tc>
+        <w:tc>
+          <w:tcPr/>
+          <w:p>
+            <w:pPr>
+              <w:pStyle w:val="Compact"/>
+            </w:pPr>
+            <w:r>
+              <w:t xml:space="preserve">iGraph; statnet</w:t>
             </w:r>
           </w:p>
         </w:tc>
@@ -625,18 +630,18 @@
               <w:pStyle w:val="Compact"/>
             </w:pPr>
             <w:r>
-              <w:t xml:space="preserve">Maps &amp; GIS I</w:t>
-            </w:r>
-          </w:p>
-        </w:tc>
-        <w:tc>
-          <w:tcPr/>
-          <w:p>
-            <w:pPr>
-              <w:pStyle w:val="Compact"/>
-            </w:pPr>
-            <w:r>
-              <w:t xml:space="preserve">sf; tigris</w:t>
+              <w:t xml:space="preserve">Census Data</w:t>
+            </w:r>
+          </w:p>
+        </w:tc>
+        <w:tc>
+          <w:tcPr/>
+          <w:p>
+            <w:pPr>
+              <w:pStyle w:val="Compact"/>
+            </w:pPr>
+            <w:r>
+              <w:t xml:space="preserve">tidycensus</w:t>
             </w:r>
           </w:p>
         </w:tc>
@@ -668,18 +673,18 @@
               <w:pStyle w:val="Compact"/>
             </w:pPr>
             <w:r>
-              <w:t xml:space="preserve">Maps &amp; GIS II</w:t>
-            </w:r>
-          </w:p>
-        </w:tc>
-        <w:tc>
-          <w:tcPr/>
-          <w:p>
-            <w:pPr>
-              <w:pStyle w:val="Compact"/>
-            </w:pPr>
-            <w:r>
-              <w:t xml:space="preserve">mapgl; mapbox; osm</w:t>
+              <w:t xml:space="preserve">Maps &amp; GIS</w:t>
+            </w:r>
+          </w:p>
+        </w:tc>
+        <w:tc>
+          <w:tcPr/>
+          <w:p>
+            <w:pPr>
+              <w:pStyle w:val="Compact"/>
+            </w:pPr>
+            <w:r>
+              <w:t xml:space="preserve">sf; tigris; mapgl; mapbox; osm</w:t>
             </w:r>
           </w:p>
         </w:tc>
@@ -711,18 +716,18 @@
               <w:pStyle w:val="Compact"/>
             </w:pPr>
             <w:r>
-              <w:t xml:space="preserve">Accessing &amp; Using External Data</w:t>
-            </w:r>
-          </w:p>
-        </w:tc>
-        <w:tc>
-          <w:tcPr/>
-          <w:p>
-            <w:pPr>
-              <w:pStyle w:val="Compact"/>
-            </w:pPr>
-            <w:r>
-              <w:t xml:space="preserve">SQL, other APIs</w:t>
+              <w:t xml:space="preserve">TBD</w:t>
+            </w:r>
+          </w:p>
+        </w:tc>
+        <w:tc>
+          <w:tcPr/>
+          <w:p>
+            <w:pPr>
+              <w:pStyle w:val="Compact"/>
+            </w:pPr>
+            <w:r>
+              <w:t xml:space="preserve">TBD</w:t>
             </w:r>
           </w:p>
         </w:tc>
@@ -1119,7 +1124,7 @@
         </w:tc>
       </w:tr>
     </w:tbl>
-    <w:bookmarkEnd w:id="28"/>
+    <w:bookmarkEnd w:id="29"/>
     <w:sectPr>
       <w:footnotePr>
         <w:numRestart w:val="eachSect"/>

--- a/schedule.docx
+++ b/schedule.docx
@@ -10,7 +10,7 @@
         <w:t xml:space="preserve">Schedule</w:t>
       </w:r>
     </w:p>
-    <w:bookmarkStart w:id="29" w:name="course-schedule"/>
+    <w:bookmarkStart w:id="32" w:name="course-schedule"/>
     <w:p>
       <w:pPr>
         <w:pStyle w:val="Heading2"/>
@@ -319,7 +319,7 @@
               <w:pStyle w:val="Compact"/>
             </w:pPr>
             <w:r>
-              <w:t xml:space="preserve">Data Formats; readr; tidyr</w:t>
+              <w:t xml:space="preserve">Data Formats; surveys, readr; tidyr</w:t>
             </w:r>
           </w:p>
         </w:tc>
@@ -586,9 +586,14 @@
             <w:pPr>
               <w:pStyle w:val="Compact"/>
             </w:pPr>
-            <w:r>
-              <w:t xml:space="preserve">Social Networks &amp; Network Data</w:t>
-            </w:r>
+            <w:hyperlink r:id="rId29">
+              <w:r>
+                <w:rPr>
+                  <w:rStyle w:val="Hyperlink"/>
+                </w:rPr>
+                <w:t xml:space="preserve">Social Networks &amp; Network Data</w:t>
+              </w:r>
+            </w:hyperlink>
           </w:p>
         </w:tc>
         <w:tc>
@@ -629,19 +634,24 @@
             <w:pPr>
               <w:pStyle w:val="Compact"/>
             </w:pPr>
-            <w:r>
-              <w:t xml:space="preserve">Census Data</w:t>
-            </w:r>
-          </w:p>
-        </w:tc>
-        <w:tc>
-          <w:tcPr/>
-          <w:p>
-            <w:pPr>
-              <w:pStyle w:val="Compact"/>
-            </w:pPr>
-            <w:r>
-              <w:t xml:space="preserve">tidycensus</w:t>
+            <w:hyperlink r:id="rId30">
+              <w:r>
+                <w:rPr>
+                  <w:rStyle w:val="Hyperlink"/>
+                </w:rPr>
+                <w:t xml:space="preserve">Cartography</w:t>
+              </w:r>
+            </w:hyperlink>
+          </w:p>
+        </w:tc>
+        <w:tc>
+          <w:tcPr/>
+          <w:p>
+            <w:pPr>
+              <w:pStyle w:val="Compact"/>
+            </w:pPr>
+            <w:r>
+              <w:t xml:space="preserve">tidyverse mapping; color scales; projection</w:t>
             </w:r>
           </w:p>
         </w:tc>
@@ -672,19 +682,24 @@
             <w:pPr>
               <w:pStyle w:val="Compact"/>
             </w:pPr>
-            <w:r>
-              <w:t xml:space="preserve">Maps &amp; GIS</w:t>
-            </w:r>
-          </w:p>
-        </w:tc>
-        <w:tc>
-          <w:tcPr/>
-          <w:p>
-            <w:pPr>
-              <w:pStyle w:val="Compact"/>
-            </w:pPr>
-            <w:r>
-              <w:t xml:space="preserve">sf; tigris; mapgl; mapbox; osm</w:t>
+            <w:hyperlink r:id="rId31">
+              <w:r>
+                <w:rPr>
+                  <w:rStyle w:val="Hyperlink"/>
+                </w:rPr>
+                <w:t xml:space="preserve">Geographic Data</w:t>
+              </w:r>
+            </w:hyperlink>
+          </w:p>
+        </w:tc>
+        <w:tc>
+          <w:tcPr/>
+          <w:p>
+            <w:pPr>
+              <w:pStyle w:val="Compact"/>
+            </w:pPr>
+            <w:r>
+              <w:t xml:space="preserve">tidycensus; sf; tigris; mapgl; mapbox; osm</w:t>
             </w:r>
           </w:p>
         </w:tc>
@@ -958,9 +973,6 @@
             <w:pPr>
               <w:pStyle w:val="Compact"/>
             </w:pPr>
-            <w:r>
-              <w:t xml:space="preserve">16</w:t>
-            </w:r>
           </w:p>
         </w:tc>
         <w:tc>
@@ -998,31 +1010,25 @@
             <w:pPr>
               <w:pStyle w:val="Compact"/>
             </w:pPr>
-            <w:r>
-              <w:t xml:space="preserve">17</w:t>
-            </w:r>
-          </w:p>
-        </w:tc>
-        <w:tc>
-          <w:tcPr/>
-          <w:p>
-            <w:pPr>
-              <w:pStyle w:val="Compact"/>
-            </w:pPr>
-            <w:r>
-              <w:t xml:space="preserve">Web Apps &amp; Visualization</w:t>
-            </w:r>
-          </w:p>
-        </w:tc>
-        <w:tc>
-          <w:tcPr/>
-          <w:p>
-            <w:pPr>
-              <w:pStyle w:val="Compact"/>
-            </w:pPr>
-            <w:r>
-              <w:t xml:space="preserve">quarto, shiny</w:t>
-            </w:r>
+          </w:p>
+        </w:tc>
+        <w:tc>
+          <w:tcPr/>
+          <w:p>
+            <w:pPr>
+              <w:pStyle w:val="Compact"/>
+            </w:pPr>
+            <w:r>
+              <w:t xml:space="preserve">Missing Data</w:t>
+            </w:r>
+          </w:p>
+        </w:tc>
+        <w:tc>
+          <w:tcPr/>
+          <w:p>
+            <w:pPr>
+              <w:pStyle w:val="Compact"/>
+            </w:pPr>
           </w:p>
         </w:tc>
         <w:tc>
@@ -1041,36 +1047,27 @@
             <w:pPr>
               <w:pStyle w:val="Compact"/>
             </w:pPr>
-            <w:r>
-              <w:t xml:space="preserve">18</w:t>
-            </w:r>
-          </w:p>
-        </w:tc>
-        <w:tc>
-          <w:tcPr/>
-          <w:p>
-            <w:pPr>
-              <w:pStyle w:val="Compact"/>
-            </w:pPr>
-            <w:r>
-              <w:t xml:space="preserve">AI Pair Programming &amp;</w:t>
-            </w:r>
-            <w:r>
-              <w:t xml:space="preserve"> </w:t>
-            </w:r>
-            <w:r>
-              <w:t xml:space="preserve">“Vibe Coding”</w:t>
-            </w:r>
-          </w:p>
-        </w:tc>
-        <w:tc>
-          <w:tcPr/>
-          <w:p>
-            <w:pPr>
-              <w:pStyle w:val="Compact"/>
-            </w:pPr>
-            <w:r>
-              <w:t xml:space="preserve">github copilot</w:t>
+          </w:p>
+        </w:tc>
+        <w:tc>
+          <w:tcPr/>
+          <w:p>
+            <w:pPr>
+              <w:pStyle w:val="Compact"/>
+            </w:pPr>
+            <w:r>
+              <w:t xml:space="preserve">Web Apps &amp; Visualization</w:t>
+            </w:r>
+          </w:p>
+        </w:tc>
+        <w:tc>
+          <w:tcPr/>
+          <w:p>
+            <w:pPr>
+              <w:pStyle w:val="Compact"/>
+            </w:pPr>
+            <w:r>
+              <w:t xml:space="preserve">quarto, shiny</w:t>
             </w:r>
           </w:p>
         </w:tc>
@@ -1090,9 +1087,52 @@
             <w:pPr>
               <w:pStyle w:val="Compact"/>
             </w:pPr>
-            <w:r>
-              <w:t xml:space="preserve">19</w:t>
-            </w:r>
+          </w:p>
+        </w:tc>
+        <w:tc>
+          <w:tcPr/>
+          <w:p>
+            <w:pPr>
+              <w:pStyle w:val="Compact"/>
+            </w:pPr>
+            <w:r>
+              <w:t xml:space="preserve">AI Pair Programming &amp;</w:t>
+            </w:r>
+            <w:r>
+              <w:t xml:space="preserve"> </w:t>
+            </w:r>
+            <w:r>
+              <w:t xml:space="preserve">“Vibe Coding”</w:t>
+            </w:r>
+          </w:p>
+        </w:tc>
+        <w:tc>
+          <w:tcPr/>
+          <w:p>
+            <w:pPr>
+              <w:pStyle w:val="Compact"/>
+            </w:pPr>
+            <w:r>
+              <w:t xml:space="preserve">github copilot</w:t>
+            </w:r>
+          </w:p>
+        </w:tc>
+        <w:tc>
+          <w:tcPr/>
+          <w:p>
+            <w:pPr>
+              <w:pStyle w:val="Compact"/>
+            </w:pPr>
+          </w:p>
+        </w:tc>
+      </w:tr>
+      <w:tr>
+        <w:tc>
+          <w:tcPr/>
+          <w:p>
+            <w:pPr>
+              <w:pStyle w:val="Compact"/>
+            </w:pPr>
           </w:p>
         </w:tc>
         <w:tc>
@@ -1124,7 +1164,7 @@
         </w:tc>
       </w:tr>
     </w:tbl>
-    <w:bookmarkEnd w:id="29"/>
+    <w:bookmarkEnd w:id="32"/>
     <w:sectPr>
       <w:footnotePr>
         <w:numRestart w:val="eachSect"/>

--- a/schedule.docx
+++ b/schedule.docx
@@ -555,7 +555,7 @@
               <w:pStyle w:val="Compact"/>
             </w:pPr>
             <w:r>
-              <w:t xml:space="preserve">database access, APIs, SQL overview</w:t>
+              <w:t xml:space="preserve">tidycensus; APIs; database/SQL overview</w:t>
             </w:r>
           </w:p>
         </w:tc>
@@ -699,7 +699,7 @@
               <w:pStyle w:val="Compact"/>
             </w:pPr>
             <w:r>
-              <w:t xml:space="preserve">tidycensus; sf; tigris; mapgl; mapbox; osm</w:t>
+              <w:t xml:space="preserve">sf; tigris; mapgl; mapbox; osm</w:t>
             </w:r>
           </w:p>
         </w:tc>

--- a/schedule.docx
+++ b/schedule.docx
@@ -983,6 +983,43 @@
             </w:pPr>
             <w:r>
               <w:t xml:space="preserve">Text Data &amp; Data Scraping</w:t>
+            </w:r>
+          </w:p>
+        </w:tc>
+        <w:tc>
+          <w:tcPr/>
+          <w:p>
+            <w:pPr>
+              <w:pStyle w:val="Compact"/>
+            </w:pPr>
+          </w:p>
+        </w:tc>
+        <w:tc>
+          <w:tcPr/>
+          <w:p>
+            <w:pPr>
+              <w:pStyle w:val="Compact"/>
+            </w:pPr>
+          </w:p>
+        </w:tc>
+      </w:tr>
+      <w:tr>
+        <w:tc>
+          <w:tcPr/>
+          <w:p>
+            <w:pPr>
+              <w:pStyle w:val="Compact"/>
+            </w:pPr>
+          </w:p>
+        </w:tc>
+        <w:tc>
+          <w:tcPr/>
+          <w:p>
+            <w:pPr>
+              <w:pStyle w:val="Compact"/>
+            </w:pPr>
+            <w:r>
+              <w:t xml:space="preserve">Statistical Models</w:t>
             </w:r>
           </w:p>
         </w:tc>

--- a/schedule.docx
+++ b/schedule.docx
@@ -10,25 +10,13 @@
         <w:t xml:space="preserve">Schedule</w:t>
       </w:r>
     </w:p>
-    <w:bookmarkStart w:id="32" w:name="course-schedule"/>
+    <w:bookmarkStart w:id="36" w:name="course-schedule"/>
     <w:p>
       <w:pPr>
         <w:pStyle w:val="Heading2"/>
       </w:pPr>
       <w:r>
         <w:t xml:space="preserve">Course Schedule</w:t>
-      </w:r>
-    </w:p>
-    <w:p>
-      <w:pPr>
-        <w:pStyle w:val="FirstParagraph"/>
-      </w:pPr>
-      <w:r>
-        <w:rPr>
-          <w:i/>
-          <w:iCs/>
-        </w:rPr>
-        <w:t xml:space="preserve">subject to change</w:t>
       </w:r>
     </w:p>
     <w:tbl>
@@ -730,20 +718,22 @@
             <w:pPr>
               <w:pStyle w:val="Compact"/>
             </w:pPr>
-            <w:r>
-              <w:t xml:space="preserve">TBD</w:t>
-            </w:r>
-          </w:p>
-        </w:tc>
-        <w:tc>
-          <w:tcPr/>
-          <w:p>
-            <w:pPr>
-              <w:pStyle w:val="Compact"/>
-            </w:pPr>
-            <w:r>
-              <w:t xml:space="preserve">TBD</w:t>
-            </w:r>
+            <w:hyperlink r:id="rId32">
+              <w:r>
+                <w:rPr>
+                  <w:rStyle w:val="Hyperlink"/>
+                </w:rPr>
+                <w:t xml:space="preserve">GIS Day, Catch Up, and Project Work</w:t>
+              </w:r>
+            </w:hyperlink>
+          </w:p>
+        </w:tc>
+        <w:tc>
+          <w:tcPr/>
+          <w:p>
+            <w:pPr>
+              <w:pStyle w:val="Compact"/>
+            </w:pPr>
           </w:p>
         </w:tc>
         <w:tc>
@@ -773,17 +763,25 @@
             <w:pPr>
               <w:pStyle w:val="Compact"/>
             </w:pPr>
-            <w:r>
-              <w:t xml:space="preserve">Project Work</w:t>
-            </w:r>
-          </w:p>
-        </w:tc>
-        <w:tc>
-          <w:tcPr/>
-          <w:p>
-            <w:pPr>
-              <w:pStyle w:val="Compact"/>
-            </w:pPr>
+            <w:hyperlink r:id="rId33">
+              <w:r>
+                <w:rPr>
+                  <w:rStyle w:val="Hyperlink"/>
+                </w:rPr>
+                <w:t xml:space="preserve">Statistics &amp; Flow Control</w:t>
+              </w:r>
+            </w:hyperlink>
+          </w:p>
+        </w:tc>
+        <w:tc>
+          <w:tcPr/>
+          <w:p>
+            <w:pPr>
+              <w:pStyle w:val="Compact"/>
+            </w:pPr>
+            <w:r>
+              <w:t xml:space="preserve">Loops, ttest(), lm(), glm()</w:t>
+            </w:r>
           </w:p>
         </w:tc>
         <w:tc>
@@ -813,9 +811,14 @@
             <w:pPr>
               <w:pStyle w:val="Compact"/>
             </w:pPr>
-            <w:r>
-              <w:t xml:space="preserve">Project Presentations</w:t>
-            </w:r>
+            <w:hyperlink r:id="rId34">
+              <w:r>
+                <w:rPr>
+                  <w:rStyle w:val="Hyperlink"/>
+                </w:rPr>
+                <w:t xml:space="preserve">Project Presentations</w:t>
+              </w:r>
+            </w:hyperlink>
           </w:p>
         </w:tc>
         <w:tc>
@@ -887,16 +890,23 @@
         </w:pict>
       </w:r>
     </w:p>
+    <w:bookmarkStart w:id="35" w:name="advanced-topics-if-we-have-time"/>
     <w:p>
       <w:pPr>
-        <w:pStyle w:val="FirstParagraph"/>
+        <w:pStyle w:val="Heading3"/>
       </w:pPr>
+      <w:r>
+        <w:t xml:space="preserve">Advanced Topics</w:t>
+      </w:r>
+      <w:r>
+        <w:t xml:space="preserve"> </w:t>
+      </w:r>
       <w:r>
         <w:rPr>
           <w:i/>
           <w:iCs/>
         </w:rPr>
-        <w:t xml:space="preserve">Advanced Topics (if we have time)</w:t>
+        <w:t xml:space="preserve">(if we have time)</w:t>
       </w:r>
     </w:p>
     <w:tbl>
@@ -1201,7 +1211,8 @@
         </w:tc>
       </w:tr>
     </w:tbl>
-    <w:bookmarkEnd w:id="32"/>
+    <w:bookmarkEnd w:id="35"/>
+    <w:bookmarkEnd w:id="36"/>
     <w:sectPr>
       <w:footnotePr>
         <w:numRestart w:val="eachSect"/>
